--- a/Reactjs.docx
+++ b/Reactjs.docx
@@ -2190,18 +2190,7 @@
           <w:szCs w:val="27"/>
           <w:shd w:val="clear" w:color="auto" w:fill="FFFFFF"/>
         </w:rPr>
-        <w:t>mộ</w:t>
-      </w:r>
-      <w:r>
-        <w:rPr>
-          <w:rFonts w:ascii="Segoe UI" w:hAnsi="Segoe UI" w:cs="Segoe UI"/>
-          <w:color w:val="1B1B1B"/>
-          <w:spacing w:val="-1"/>
-          <w:sz w:val="27"/>
-          <w:szCs w:val="27"/>
-          <w:shd w:val="clear" w:color="auto" w:fill="FFFFFF"/>
-        </w:rPr>
-        <w:t>t</w:t>
+        <w:t>một</w:t>
       </w:r>
       <w:proofErr w:type="spellEnd"/>
       <w:r>
@@ -2262,18 +2251,7 @@
           <w:szCs w:val="27"/>
           <w:shd w:val="clear" w:color="auto" w:fill="FFFFFF"/>
         </w:rPr>
-        <w:t xml:space="preserve"> </w:t>
-      </w:r>
-      <w:r>
-        <w:rPr>
-          <w:rFonts w:ascii="Segoe UI" w:hAnsi="Segoe UI" w:cs="Segoe UI"/>
-          <w:color w:val="1B1B1B"/>
-          <w:spacing w:val="-1"/>
-          <w:sz w:val="27"/>
-          <w:szCs w:val="27"/>
-          <w:shd w:val="clear" w:color="auto" w:fill="FFFFFF"/>
-        </w:rPr>
-        <w:t>.</w:t>
+        <w:t xml:space="preserve"> .</w:t>
       </w:r>
       <w:proofErr w:type="gramEnd"/>
       <w:r>
@@ -6873,7 +6851,7 @@
       <w:pPr>
         <w:pStyle w:val="Heading2"/>
         <w:rPr>
-          <w:rFonts w:ascii="Montserrat" w:hAnsi="Montserrat"/>
+          <w:rFonts w:ascii="Montserrat" w:hAnsi="Montserrat" w:hint="eastAsia"/>
         </w:rPr>
       </w:pPr>
       <w:proofErr w:type="spellStart"/>
@@ -7296,16 +7274,7 @@
           <w:spacing w:val="-1"/>
           <w:shd w:val="clear" w:color="auto" w:fill="FFFFFF"/>
         </w:rPr>
-        <w:t xml:space="preserve"> </w:t>
-      </w:r>
-      <w:r>
-        <w:rPr>
-          <w:rFonts w:ascii="Arial" w:hAnsi="Arial" w:cs="Arial"/>
-          <w:color w:val="333333"/>
-          <w:spacing w:val="-1"/>
-          <w:shd w:val="clear" w:color="auto" w:fill="FFFFFF"/>
-        </w:rPr>
-        <w:t>.</w:t>
+        <w:t xml:space="preserve"> .</w:t>
       </w:r>
       <w:r>
         <w:rPr>
@@ -13025,7 +12994,21 @@
           <w:rPr>
             <w:rStyle w:val="Hyperlink"/>
           </w:rPr>
-          <w:t>https://www.codehub.vn/ES6-Co-Ban/ES6-Rest-Parameter</w:t>
+          <w:t>https://www.c</w:t>
+        </w:r>
+        <w:bookmarkStart w:id="0" w:name="_GoBack"/>
+        <w:bookmarkEnd w:id="0"/>
+        <w:r>
+          <w:rPr>
+            <w:rStyle w:val="Hyperlink"/>
+          </w:rPr>
+          <w:t>o</w:t>
+        </w:r>
+        <w:r>
+          <w:rPr>
+            <w:rStyle w:val="Hyperlink"/>
+          </w:rPr>
+          <w:t>dehub.vn/ES6-Co-Ban/ES6-Rest-Parameter</w:t>
         </w:r>
       </w:hyperlink>
       <w:r>
@@ -21586,13 +21569,21 @@
           <w:t>https://viblo.asia/p/tim-hieu-ve-optional-chaining-trong-javascript-924lJEXmZPM</w:t>
         </w:r>
       </w:hyperlink>
-      <w:bookmarkStart w:id="0" w:name="_GoBack"/>
-      <w:bookmarkEnd w:id="0"/>
       <w:r>
         <w:t>)</w:t>
       </w:r>
     </w:p>
     <w:p>
+      <w:pPr>
+        <w:rPr>
+          <w:rFonts w:ascii="Segoe UI" w:hAnsi="Segoe UI" w:cs="Segoe UI"/>
+          <w:color w:val="1B1B1B"/>
+          <w:spacing w:val="-1"/>
+          <w:sz w:val="27"/>
+          <w:szCs w:val="27"/>
+          <w:shd w:val="clear" w:color="auto" w:fill="FFFFFF"/>
+        </w:rPr>
+      </w:pPr>
       <w:proofErr w:type="spellStart"/>
       <w:proofErr w:type="gramStart"/>
       <w:r>
@@ -21604,18 +21595,7 @@
           <w:szCs w:val="27"/>
           <w:shd w:val="clear" w:color="auto" w:fill="FFFFFF"/>
         </w:rPr>
-        <w:t>l</w:t>
-      </w:r>
-      <w:r>
-        <w:rPr>
-          <w:rFonts w:ascii="Segoe UI" w:hAnsi="Segoe UI" w:cs="Segoe UI"/>
-          <w:color w:val="1B1B1B"/>
-          <w:spacing w:val="-1"/>
-          <w:sz w:val="27"/>
-          <w:szCs w:val="27"/>
-          <w:shd w:val="clear" w:color="auto" w:fill="FFFFFF"/>
-        </w:rPr>
-        <w:t>à</w:t>
+        <w:t>là</w:t>
       </w:r>
       <w:proofErr w:type="spellEnd"/>
       <w:proofErr w:type="gramEnd"/>
@@ -22173,6 +22153,26 @@
         <w:t>.</w:t>
       </w:r>
     </w:p>
+    <w:p>
+      <w:pPr>
+        <w:rPr>
+          <w:shd w:val="clear" w:color="auto" w:fill="FFFFFF"/>
+        </w:rPr>
+      </w:pPr>
+      <w:r>
+        <w:rPr>
+          <w:shd w:val="clear" w:color="auto" w:fill="FFFFFF"/>
+        </w:rPr>
+        <w:br w:type="page"/>
+      </w:r>
+    </w:p>
+    <w:p>
+      <w:r>
+        <w:lastRenderedPageBreak/>
+        <w:t>b3</w:t>
+      </w:r>
+    </w:p>
+    <w:p/>
     <w:sectPr>
       <w:pgSz w:w="12240" w:h="15840"/>
       <w:pgMar w:top="1440" w:right="1440" w:bottom="1440" w:left="1440" w:header="720" w:footer="720" w:gutter="0"/>
@@ -23003,6 +23003,18 @@
     <w:basedOn w:val="DefaultParagraphFont"/>
     <w:rsid w:val="003C0B75"/>
   </w:style>
+  <w:style w:type="character" w:styleId="FollowedHyperlink">
+    <w:name w:val="FollowedHyperlink"/>
+    <w:basedOn w:val="DefaultParagraphFont"/>
+    <w:uiPriority w:val="99"/>
+    <w:semiHidden/>
+    <w:unhideWhenUsed/>
+    <w:rsid w:val="001012F9"/>
+    <w:rPr>
+      <w:color w:val="954F72" w:themeColor="followedHyperlink"/>
+      <w:u w:val="single"/>
+    </w:rPr>
+  </w:style>
 </w:styles>
 </file>
 
